--- a/Lab_1.docx
+++ b/Lab_1.docx
@@ -131,14 +131,6 @@
       </w:pPr>
       <w:r>
         <w:rPr>
-          <w:rFonts w:ascii="Segoe UI Emoji" w:hAnsi="Segoe UI Emoji" w:cs="Segoe UI Emoji"/>
-          <w:b/>
-          <w:bCs/>
-        </w:rPr>
-        <w:t>🔹</w:t>
-      </w:r>
-      <w:r>
-        <w:rPr>
           <w:b/>
           <w:bCs/>
         </w:rPr>
@@ -286,14 +278,6 @@
       </w:pPr>
       <w:r>
         <w:rPr>
-          <w:rFonts w:ascii="Segoe UI Emoji" w:hAnsi="Segoe UI Emoji" w:cs="Segoe UI Emoji"/>
-          <w:b/>
-          <w:bCs/>
-        </w:rPr>
-        <w:t>🧩</w:t>
-      </w:r>
-      <w:r>
-        <w:rPr>
           <w:b/>
           <w:bCs/>
         </w:rPr>
@@ -354,15 +338,7 @@
       </w:r>
       <w:proofErr w:type="spellEnd"/>
       <w:r>
-        <w:t xml:space="preserve"> </w:t>
-      </w:r>
-      <w:proofErr w:type="gramStart"/>
-      <w:r>
-        <w:t>mini-project</w:t>
-      </w:r>
-      <w:proofErr w:type="gramEnd"/>
-      <w:r>
-        <w:t xml:space="preserve"> (</w:t>
+        <w:t xml:space="preserve"> mini-project (</w:t>
       </w:r>
       <w:proofErr w:type="spellStart"/>
       <w:r>
@@ -500,14 +476,6 @@
           <w:bCs/>
         </w:rPr>
       </w:pPr>
-      <w:r>
-        <w:rPr>
-          <w:rFonts w:ascii="Segoe UI Emoji" w:hAnsi="Segoe UI Emoji" w:cs="Segoe UI Emoji"/>
-          <w:b/>
-          <w:bCs/>
-        </w:rPr>
-        <w:t>📂</w:t>
-      </w:r>
       <w:r>
         <w:rPr>
           <w:b/>
@@ -1715,6 +1683,7 @@
   <w:style w:type="character" w:default="1" w:styleId="DefaultParagraphFont">
     <w:name w:val="Default Paragraph Font"/>
     <w:uiPriority w:val="1"/>
+    <w:semiHidden/>
     <w:unhideWhenUsed/>
   </w:style>
   <w:style w:type="table" w:default="1" w:styleId="TableNormal">
